--- a/docs/final/PredictiveCrashAnalysis-report.docx
+++ b/docs/final/PredictiveCrashAnalysis-report.docx
@@ -1,6 +1,6 @@
 
 <file path=word/document.xml><?xml version="1.0" encoding="utf-8"?>
-<w:document xmlns:wpc="http://schemas.microsoft.com/office/word/2010/wordprocessingCanvas" xmlns:cx="http://schemas.microsoft.com/office/drawing/2014/chartex" xmlns:cx1="http://schemas.microsoft.com/office/drawing/2015/9/8/chartex" xmlns:cx2="http://schemas.microsoft.com/office/drawing/2015/10/21/chartex" xmlns:cx3="http://schemas.microsoft.com/office/drawing/2016/5/9/chartex" xmlns:cx4="http://schemas.microsoft.com/office/drawing/2016/5/10/chartex" xmlns:cx5="http://schemas.microsoft.com/office/drawing/2016/5/11/chartex" xmlns:cx6="http://schemas.microsoft.com/office/drawing/2016/5/12/chartex" xmlns:cx7="http://schemas.microsoft.com/office/drawing/2016/5/13/chartex" xmlns:cx8="http://schemas.microsoft.com/office/drawing/2016/5/14/chartex" xmlns:mc="http://schemas.openxmlformats.org/markup-compatibility/2006" xmlns:aink="http://schemas.microsoft.com/office/drawing/2016/ink" xmlns:am3d="http://schemas.microsoft.com/office/drawing/2017/model3d" xmlns:o="urn:schemas-microsoft-com:office:office" xmlns:oel="http://schemas.microsoft.com/office/2019/extlst" xmlns:r="http://schemas.openxmlformats.org/officeDocument/2006/relationships" xmlns:m="http://schemas.openxmlformats.org/officeDocument/2006/math" xmlns:v="urn:schemas-microsoft-com:vml" xmlns:wp14="http://schemas.microsoft.com/office/word/2010/wordprocessingDrawing" xmlns:wp="http://schemas.openxmlformats.org/drawingml/2006/wordprocessingDrawing" xmlns:w10="urn:schemas-microsoft-com:office:word" xmlns:w="http://schemas.openxmlformats.org/wordprocessingml/2006/main" xmlns:w14="http://schemas.microsoft.com/office/word/2010/wordml" xmlns:w15="http://schemas.microsoft.com/office/word/2012/wordml" xmlns:w16cex="http://schemas.microsoft.com/office/word/2018/wordml/cex" xmlns:w16cid="http://schemas.microsoft.com/office/word/2016/wordml/cid" xmlns:w16="http://schemas.microsoft.com/office/word/2018/wordml" xmlns:w16sdtdh="http://schemas.microsoft.com/office/word/2020/wordml/sdtdatahash" xmlns:w16se="http://schemas.microsoft.com/office/word/2015/wordml/symex" xmlns:wpg="http://schemas.microsoft.com/office/word/2010/wordprocessingGroup" xmlns:wpi="http://schemas.microsoft.com/office/word/2010/wordprocessingInk" xmlns:wne="http://schemas.microsoft.com/office/word/2006/wordml" xmlns:wps="http://schemas.microsoft.com/office/word/2010/wordprocessingShape" mc:Ignorable="w14 w15 w16se w16cid w16 w16cex w16sdtdh wp14">
+<w:document xmlns:wpc="http://schemas.microsoft.com/office/word/2010/wordprocessingCanvas" xmlns:cx="http://schemas.microsoft.com/office/drawing/2014/chartex" xmlns:cx1="http://schemas.microsoft.com/office/drawing/2015/9/8/chartex" xmlns:cx2="http://schemas.microsoft.com/office/drawing/2015/10/21/chartex" xmlns:cx3="http://schemas.microsoft.com/office/drawing/2016/5/9/chartex" xmlns:cx4="http://schemas.microsoft.com/office/drawing/2016/5/10/chartex" xmlns:cx5="http://schemas.microsoft.com/office/drawing/2016/5/11/chartex" xmlns:cx6="http://schemas.microsoft.com/office/drawing/2016/5/12/chartex" xmlns:cx7="http://schemas.microsoft.com/office/drawing/2016/5/13/chartex" xmlns:cx8="http://schemas.microsoft.com/office/drawing/2016/5/14/chartex" xmlns:mc="http://schemas.openxmlformats.org/markup-compatibility/2006" xmlns:aink="http://schemas.microsoft.com/office/drawing/2016/ink" xmlns:am3d="http://schemas.microsoft.com/office/drawing/2017/model3d" xmlns:o="urn:schemas-microsoft-com:office:office" xmlns:oel="http://schemas.microsoft.com/office/2019/extlst" xmlns:r="http://schemas.openxmlformats.org/officeDocument/2006/relationships" xmlns:m="http://schemas.openxmlformats.org/officeDocument/2006/math" xmlns:v="urn:schemas-microsoft-com:vml" xmlns:wp14="http://schemas.microsoft.com/office/word/2010/wordprocessingDrawing" xmlns:wp="http://schemas.openxmlformats.org/drawingml/2006/wordprocessingDrawing" xmlns:w10="urn:schemas-microsoft-com:office:word" xmlns:w="http://schemas.openxmlformats.org/wordprocessingml/2006/main" xmlns:w14="http://schemas.microsoft.com/office/word/2010/wordml" xmlns:w15="http://schemas.microsoft.com/office/word/2012/wordml" xmlns:w16cex="http://schemas.microsoft.com/office/word/2018/wordml/cex" xmlns:w16cid="http://schemas.microsoft.com/office/word/2016/wordml/cid" xmlns:w16="http://schemas.microsoft.com/office/word/2018/wordml" xmlns:w16du="http://schemas.microsoft.com/office/word/2023/wordml/word16du" xmlns:w16sdtdh="http://schemas.microsoft.com/office/word/2020/wordml/sdtdatahash" xmlns:w16se="http://schemas.microsoft.com/office/word/2015/wordml/symex" xmlns:wpg="http://schemas.microsoft.com/office/word/2010/wordprocessingGroup" xmlns:wpi="http://schemas.microsoft.com/office/word/2010/wordprocessingInk" xmlns:wne="http://schemas.microsoft.com/office/word/2006/wordml" xmlns:wps="http://schemas.microsoft.com/office/word/2010/wordprocessingShape" mc:Ignorable="w14 w15 w16se w16cid w16 w16cex w16sdtdh w16du wp14">
   <w:body>
     <w:sdt>
       <w:sdtPr>
@@ -47,14 +47,6 @@
           <w:pPr>
             <w:jc w:val="center"/>
           </w:pPr>
-        </w:p>
-        <w:p>
-          <w:pPr>
-            <w:jc w:val="center"/>
-          </w:pPr>
-          <w:r>
-            <w:t>Group 123</w:t>
-          </w:r>
         </w:p>
         <w:p>
           <w:pPr>
@@ -154,7 +146,7 @@
                 </w:rPr>
                 <w:fldChar w:fldCharType="separate"/>
               </w:r>
-              <w:hyperlink w:anchor="_Toc163659148" w:history="1">
+              <w:hyperlink w:anchor="_Toc182477120" w:history="1">
                 <w:r>
                   <w:rPr>
                     <w:rStyle w:val="Hyperlink"/>
@@ -181,7 +173,7 @@
                     <w:noProof/>
                     <w:webHidden/>
                   </w:rPr>
-                  <w:instrText xml:space="preserve"> PAGEREF _Toc163659148 \h </w:instrText>
+                  <w:instrText xml:space="preserve"> PAGEREF _Toc182477120 \h </w:instrText>
                 </w:r>
                 <w:r>
                   <w:rPr>
@@ -228,7 +220,7 @@
                   <w:noProof/>
                 </w:rPr>
               </w:pPr>
-              <w:hyperlink w:anchor="_Toc163659149" w:history="1">
+              <w:hyperlink w:anchor="_Toc182477121" w:history="1">
                 <w:r>
                   <w:rPr>
                     <w:rStyle w:val="Hyperlink"/>
@@ -273,7 +265,7 @@
                     <w:noProof/>
                     <w:webHidden/>
                   </w:rPr>
-                  <w:instrText xml:space="preserve"> PAGEREF _Toc163659149 \h </w:instrText>
+                  <w:instrText xml:space="preserve"> PAGEREF _Toc182477121 \h </w:instrText>
                 </w:r>
                 <w:r>
                   <w:rPr>
@@ -320,7 +312,7 @@
                   <w:noProof/>
                 </w:rPr>
               </w:pPr>
-              <w:hyperlink w:anchor="_Toc163659150" w:history="1">
+              <w:hyperlink w:anchor="_Toc182477122" w:history="1">
                 <w:r>
                   <w:rPr>
                     <w:rStyle w:val="Hyperlink"/>
@@ -365,7 +357,7 @@
                     <w:noProof/>
                     <w:webHidden/>
                   </w:rPr>
-                  <w:instrText xml:space="preserve"> PAGEREF _Toc163659150 \h </w:instrText>
+                  <w:instrText xml:space="preserve"> PAGEREF _Toc182477122 \h </w:instrText>
                 </w:r>
                 <w:r>
                   <w:rPr>
@@ -412,7 +404,7 @@
                   <w:szCs w:val="24"/>
                 </w:rPr>
               </w:pPr>
-              <w:hyperlink w:anchor="_Toc163659151" w:history="1">
+              <w:hyperlink w:anchor="_Toc182477123" w:history="1">
                 <w:r>
                   <w:rPr>
                     <w:rStyle w:val="Hyperlink"/>
@@ -457,7 +449,7 @@
                     <w:noProof/>
                     <w:webHidden/>
                   </w:rPr>
-                  <w:instrText xml:space="preserve"> PAGEREF _Toc163659151 \h </w:instrText>
+                  <w:instrText xml:space="preserve"> PAGEREF _Toc182477123 \h </w:instrText>
                 </w:r>
                 <w:r>
                   <w:rPr>
@@ -504,7 +496,7 @@
                   <w:szCs w:val="24"/>
                 </w:rPr>
               </w:pPr>
-              <w:hyperlink w:anchor="_Toc163659152" w:history="1">
+              <w:hyperlink w:anchor="_Toc182477124" w:history="1">
                 <w:r>
                   <w:rPr>
                     <w:rStyle w:val="Hyperlink"/>
@@ -549,7 +541,7 @@
                     <w:noProof/>
                     <w:webHidden/>
                   </w:rPr>
-                  <w:instrText xml:space="preserve"> PAGEREF _Toc163659152 \h </w:instrText>
+                  <w:instrText xml:space="preserve"> PAGEREF _Toc182477124 \h </w:instrText>
                 </w:r>
                 <w:r>
                   <w:rPr>
@@ -596,7 +588,7 @@
                   <w:szCs w:val="24"/>
                 </w:rPr>
               </w:pPr>
-              <w:hyperlink w:anchor="_Toc163659153" w:history="1">
+              <w:hyperlink w:anchor="_Toc182477125" w:history="1">
                 <w:r>
                   <w:rPr>
                     <w:rStyle w:val="Hyperlink"/>
@@ -641,7 +633,7 @@
                     <w:noProof/>
                     <w:webHidden/>
                   </w:rPr>
-                  <w:instrText xml:space="preserve"> PAGEREF _Toc163659153 \h </w:instrText>
+                  <w:instrText xml:space="preserve"> PAGEREF _Toc182477125 \h </w:instrText>
                 </w:r>
                 <w:r>
                   <w:rPr>
@@ -688,7 +680,7 @@
                   <w:noProof/>
                 </w:rPr>
               </w:pPr>
-              <w:hyperlink w:anchor="_Toc163659154" w:history="1">
+              <w:hyperlink w:anchor="_Toc182477126" w:history="1">
                 <w:r>
                   <w:rPr>
                     <w:rStyle w:val="Hyperlink"/>
@@ -733,7 +725,7 @@
                     <w:noProof/>
                     <w:webHidden/>
                   </w:rPr>
-                  <w:instrText xml:space="preserve"> PAGEREF _Toc163659154 \h </w:instrText>
+                  <w:instrText xml:space="preserve"> PAGEREF _Toc182477126 \h </w:instrText>
                 </w:r>
                 <w:r>
                   <w:rPr>
@@ -780,7 +772,7 @@
                   <w:szCs w:val="24"/>
                 </w:rPr>
               </w:pPr>
-              <w:hyperlink w:anchor="_Toc163659155" w:history="1">
+              <w:hyperlink w:anchor="_Toc182477127" w:history="1">
                 <w:r>
                   <w:rPr>
                     <w:rStyle w:val="Hyperlink"/>
@@ -825,7 +817,7 @@
                     <w:noProof/>
                     <w:webHidden/>
                   </w:rPr>
-                  <w:instrText xml:space="preserve"> PAGEREF _Toc163659155 \h </w:instrText>
+                  <w:instrText xml:space="preserve"> PAGEREF _Toc182477127 \h </w:instrText>
                 </w:r>
                 <w:r>
                   <w:rPr>
@@ -872,7 +864,7 @@
                   <w:szCs w:val="24"/>
                 </w:rPr>
               </w:pPr>
-              <w:hyperlink w:anchor="_Toc163659156" w:history="1">
+              <w:hyperlink w:anchor="_Toc182477128" w:history="1">
                 <w:r>
                   <w:rPr>
                     <w:rStyle w:val="Hyperlink"/>
@@ -917,7 +909,7 @@
                     <w:noProof/>
                     <w:webHidden/>
                   </w:rPr>
-                  <w:instrText xml:space="preserve"> PAGEREF _Toc163659156 \h </w:instrText>
+                  <w:instrText xml:space="preserve"> PAGEREF _Toc182477128 \h </w:instrText>
                 </w:r>
                 <w:r>
                   <w:rPr>
@@ -964,7 +956,7 @@
                   <w:szCs w:val="24"/>
                 </w:rPr>
               </w:pPr>
-              <w:hyperlink w:anchor="_Toc163659157" w:history="1">
+              <w:hyperlink w:anchor="_Toc182477129" w:history="1">
                 <w:r>
                   <w:rPr>
                     <w:rStyle w:val="Hyperlink"/>
@@ -1009,7 +1001,7 @@
                     <w:noProof/>
                     <w:webHidden/>
                   </w:rPr>
-                  <w:instrText xml:space="preserve"> PAGEREF _Toc163659157 \h </w:instrText>
+                  <w:instrText xml:space="preserve"> PAGEREF _Toc182477129 \h </w:instrText>
                 </w:r>
                 <w:r>
                   <w:rPr>
@@ -1056,7 +1048,7 @@
                   <w:szCs w:val="24"/>
                 </w:rPr>
               </w:pPr>
-              <w:hyperlink w:anchor="_Toc163659158" w:history="1">
+              <w:hyperlink w:anchor="_Toc182477130" w:history="1">
                 <w:r>
                   <w:rPr>
                     <w:rStyle w:val="Hyperlink"/>
@@ -1101,7 +1093,7 @@
                     <w:noProof/>
                     <w:webHidden/>
                   </w:rPr>
-                  <w:instrText xml:space="preserve"> PAGEREF _Toc163659158 \h </w:instrText>
+                  <w:instrText xml:space="preserve"> PAGEREF _Toc182477130 \h </w:instrText>
                 </w:r>
                 <w:r>
                   <w:rPr>
@@ -1148,7 +1140,7 @@
                   <w:szCs w:val="24"/>
                 </w:rPr>
               </w:pPr>
-              <w:hyperlink w:anchor="_Toc163659159" w:history="1">
+              <w:hyperlink w:anchor="_Toc182477131" w:history="1">
                 <w:r>
                   <w:rPr>
                     <w:rStyle w:val="Hyperlink"/>
@@ -1193,7 +1185,7 @@
                     <w:noProof/>
                     <w:webHidden/>
                   </w:rPr>
-                  <w:instrText xml:space="preserve"> PAGEREF _Toc163659159 \h </w:instrText>
+                  <w:instrText xml:space="preserve"> PAGEREF _Toc182477131 \h </w:instrText>
                 </w:r>
                 <w:r>
                   <w:rPr>
@@ -1240,7 +1232,7 @@
                   <w:noProof/>
                 </w:rPr>
               </w:pPr>
-              <w:hyperlink w:anchor="_Toc163659160" w:history="1">
+              <w:hyperlink w:anchor="_Toc182477132" w:history="1">
                 <w:r>
                   <w:rPr>
                     <w:rStyle w:val="Hyperlink"/>
@@ -1285,7 +1277,7 @@
                     <w:noProof/>
                     <w:webHidden/>
                   </w:rPr>
-                  <w:instrText xml:space="preserve"> PAGEREF _Toc163659160 \h </w:instrText>
+                  <w:instrText xml:space="preserve"> PAGEREF _Toc182477132 \h </w:instrText>
                 </w:r>
                 <w:r>
                   <w:rPr>
@@ -1306,98 +1298,6 @@
                     <w:webHidden/>
                   </w:rPr>
                   <w:t>9</w:t>
-                </w:r>
-                <w:r>
-                  <w:rPr>
-                    <w:noProof/>
-                    <w:webHidden/>
-                  </w:rPr>
-                  <w:fldChar w:fldCharType="end"/>
-                </w:r>
-              </w:hyperlink>
-            </w:p>
-            <w:p>
-              <w:pPr>
-                <w:pStyle w:val="TOC2"/>
-                <w:tabs>
-                  <w:tab w:val="left" w:pos="960"/>
-                  <w:tab w:val="right" w:leader="dot" w:pos="9350"/>
-                </w:tabs>
-                <w:rPr>
-                  <w:rFonts w:asciiTheme="minorHAnsi" w:eastAsiaTheme="minorEastAsia" w:hAnsiTheme="minorHAnsi" w:cstheme="minorBidi"/>
-                  <w:b w:val="0"/>
-                  <w:bCs w:val="0"/>
-                  <w:noProof/>
-                  <w:sz w:val="24"/>
-                  <w:szCs w:val="24"/>
-                </w:rPr>
-              </w:pPr>
-              <w:hyperlink w:anchor="_Toc163659161" w:history="1">
-                <w:r>
-                  <w:rPr>
-                    <w:rStyle w:val="Hyperlink"/>
-                    <w:noProof/>
-                  </w:rPr>
-                  <w:t>4.1.</w:t>
-                </w:r>
-                <w:r>
-                  <w:rPr>
-                    <w:rFonts w:asciiTheme="minorHAnsi" w:eastAsiaTheme="minorEastAsia" w:hAnsiTheme="minorHAnsi" w:cstheme="minorBidi"/>
-                    <w:b w:val="0"/>
-                    <w:bCs w:val="0"/>
-                    <w:noProof/>
-                    <w:sz w:val="24"/>
-                    <w:szCs w:val="24"/>
-                  </w:rPr>
-                  <w:tab/>
-                </w:r>
-                <w:r>
-                  <w:rPr>
-                    <w:rStyle w:val="Hyperlink"/>
-                    <w:noProof/>
-                  </w:rPr>
-                  <w:t>Lessons Learned</w:t>
-                </w:r>
-                <w:r>
-                  <w:rPr>
-                    <w:noProof/>
-                    <w:webHidden/>
-                  </w:rPr>
-                  <w:tab/>
-                </w:r>
-                <w:r>
-                  <w:rPr>
-                    <w:noProof/>
-                    <w:webHidden/>
-                  </w:rPr>
-                  <w:fldChar w:fldCharType="begin"/>
-                </w:r>
-                <w:r>
-                  <w:rPr>
-                    <w:noProof/>
-                    <w:webHidden/>
-                  </w:rPr>
-                  <w:instrText xml:space="preserve"> PAGEREF _Toc163659161 \h </w:instrText>
-                </w:r>
-                <w:r>
-                  <w:rPr>
-                    <w:noProof/>
-                    <w:webHidden/>
-                  </w:rPr>
-                </w:r>
-                <w:r>
-                  <w:rPr>
-                    <w:noProof/>
-                    <w:webHidden/>
-                  </w:rPr>
-                  <w:fldChar w:fldCharType="separate"/>
-                </w:r>
-                <w:r>
-                  <w:rPr>
-                    <w:noProof/>
-                    <w:webHidden/>
-                  </w:rPr>
-                  <w:t>10</w:t>
                 </w:r>
                 <w:r>
                   <w:rPr>
@@ -1423,7 +1323,7 @@
                   <w:noProof/>
                 </w:rPr>
               </w:pPr>
-              <w:hyperlink w:anchor="_Toc163659162" w:history="1">
+              <w:hyperlink w:anchor="_Toc182477133" w:history="1">
                 <w:r>
                   <w:rPr>
                     <w:rStyle w:val="Hyperlink"/>
@@ -1450,7 +1350,7 @@
                     <w:noProof/>
                     <w:webHidden/>
                   </w:rPr>
-                  <w:instrText xml:space="preserve"> PAGEREF _Toc163659162 \h </w:instrText>
+                  <w:instrText xml:space="preserve"> PAGEREF _Toc182477133 \h </w:instrText>
                 </w:r>
                 <w:r>
                   <w:rPr>
@@ -1496,7 +1396,7 @@
                   <w:noProof/>
                 </w:rPr>
               </w:pPr>
-              <w:hyperlink w:anchor="_Toc163659163" w:history="1">
+              <w:hyperlink w:anchor="_Toc182477134" w:history="1">
                 <w:r>
                   <w:rPr>
                     <w:rStyle w:val="Hyperlink"/>
@@ -1523,7 +1423,7 @@
                     <w:noProof/>
                     <w:webHidden/>
                   </w:rPr>
-                  <w:instrText xml:space="preserve"> PAGEREF _Toc163659163 \h </w:instrText>
+                  <w:instrText xml:space="preserve"> PAGEREF _Toc182477134 \h </w:instrText>
                 </w:r>
                 <w:r>
                   <w:rPr>
@@ -2407,7 +2307,7 @@
         <w:pStyle w:val="Heading1"/>
         <w:ind w:left="360" w:hanging="360"/>
       </w:pPr>
-      <w:bookmarkStart w:id="0" w:name="_Toc163659148"/>
+      <w:bookmarkStart w:id="0" w:name="_Toc182477120"/>
       <w:r>
         <w:t>Abstract</w:t>
       </w:r>
@@ -2947,7 +2847,7 @@
           <w:numId w:val="2"/>
         </w:numPr>
       </w:pPr>
-      <w:bookmarkStart w:id="1" w:name="_Toc163659149"/>
+      <w:bookmarkStart w:id="1" w:name="_Toc182477121"/>
       <w:r>
         <w:lastRenderedPageBreak/>
         <w:t>Introduction</w:t>
@@ -3151,24 +3051,14 @@
       <w:r>
         <w:t xml:space="preserve">Figure </w:t>
       </w:r>
-      <w:r>
-        <w:fldChar w:fldCharType="begin"/>
-      </w:r>
-      <w:r>
-        <w:instrText xml:space="preserve"> SEQ Figure \* ARABIC </w:instrText>
-      </w:r>
-      <w:r>
-        <w:fldChar w:fldCharType="separate"/>
-      </w:r>
-      <w:r>
-        <w:rPr>
-          <w:noProof/>
-        </w:rPr>
-        <w:t>1</w:t>
-      </w:r>
-      <w:r>
-        <w:fldChar w:fldCharType="end"/>
-      </w:r>
+      <w:fldSimple w:instr=" SEQ Figure \* ARABIC ">
+        <w:r>
+          <w:rPr>
+            <w:noProof/>
+          </w:rPr>
+          <w:t>1</w:t>
+        </w:r>
+      </w:fldSimple>
       <w:r>
         <w:t>: Study Area</w:t>
       </w:r>
@@ -3239,7 +3129,7 @@
           <w:numId w:val="2"/>
         </w:numPr>
       </w:pPr>
-      <w:bookmarkStart w:id="3" w:name="_Toc163659150"/>
+      <w:bookmarkStart w:id="3" w:name="_Toc182477122"/>
       <w:r>
         <w:lastRenderedPageBreak/>
         <w:t>Methodology</w:t>
@@ -3255,7 +3145,7 @@
         </w:numPr>
         <w:ind w:left="540" w:hanging="540"/>
       </w:pPr>
-      <w:bookmarkStart w:id="4" w:name="_Toc163659151"/>
+      <w:bookmarkStart w:id="4" w:name="_Toc182477123"/>
       <w:r>
         <w:t>Software</w:t>
       </w:r>
@@ -3367,7 +3257,7 @@
         </w:numPr>
         <w:ind w:left="540" w:hanging="540"/>
       </w:pPr>
-      <w:bookmarkStart w:id="5" w:name="_Toc163659152"/>
+      <w:bookmarkStart w:id="5" w:name="_Toc182477124"/>
       <w:r>
         <w:t>Data</w:t>
       </w:r>
@@ -3508,24 +3398,14 @@
       <w:r>
         <w:t xml:space="preserve">Table </w:t>
       </w:r>
-      <w:r>
-        <w:fldChar w:fldCharType="begin"/>
-      </w:r>
-      <w:r>
-        <w:instrText xml:space="preserve"> SEQ Table \* ARABIC </w:instrText>
-      </w:r>
-      <w:r>
-        <w:fldChar w:fldCharType="separate"/>
-      </w:r>
-      <w:r>
-        <w:rPr>
-          <w:noProof/>
-        </w:rPr>
-        <w:t>1</w:t>
-      </w:r>
-      <w:r>
-        <w:fldChar w:fldCharType="end"/>
-      </w:r>
+      <w:fldSimple w:instr=" SEQ Table \* ARABIC ">
+        <w:r>
+          <w:rPr>
+            <w:noProof/>
+          </w:rPr>
+          <w:t>1</w:t>
+        </w:r>
+      </w:fldSimple>
       <w:r>
         <w:t>: Data Columns</w:t>
       </w:r>
@@ -6920,7 +6800,7 @@
         </w:numPr>
         <w:ind w:left="540" w:hanging="540"/>
       </w:pPr>
-      <w:bookmarkStart w:id="7" w:name="_Toc163659153"/>
+      <w:bookmarkStart w:id="7" w:name="_Toc182477125"/>
       <w:r>
         <w:t xml:space="preserve">Analytical </w:t>
       </w:r>
@@ -7504,7 +7384,7 @@
           <w:numId w:val="2"/>
         </w:numPr>
       </w:pPr>
-      <w:bookmarkStart w:id="8" w:name="_Toc163659154"/>
+      <w:bookmarkStart w:id="8" w:name="_Toc182477126"/>
       <w:r>
         <w:t>Results</w:t>
       </w:r>
@@ -7519,7 +7399,7 @@
         </w:numPr>
         <w:ind w:left="540" w:hanging="540"/>
       </w:pPr>
-      <w:bookmarkStart w:id="9" w:name="_Toc163659155"/>
+      <w:bookmarkStart w:id="9" w:name="_Toc182477127"/>
       <w:r>
         <w:t>Exploratory Data Analysis</w:t>
       </w:r>
@@ -7612,24 +7492,14 @@
       <w:r>
         <w:t xml:space="preserve">Figure </w:t>
       </w:r>
-      <w:r>
-        <w:fldChar w:fldCharType="begin"/>
-      </w:r>
-      <w:r>
-        <w:instrText xml:space="preserve"> SEQ Figure \* ARABIC </w:instrText>
-      </w:r>
-      <w:r>
-        <w:fldChar w:fldCharType="separate"/>
-      </w:r>
-      <w:r>
-        <w:rPr>
-          <w:noProof/>
-        </w:rPr>
-        <w:t>2</w:t>
-      </w:r>
-      <w:r>
-        <w:fldChar w:fldCharType="end"/>
-      </w:r>
+      <w:fldSimple w:instr=" SEQ Figure \* ARABIC ">
+        <w:r>
+          <w:rPr>
+            <w:noProof/>
+          </w:rPr>
+          <w:t>2</w:t>
+        </w:r>
+      </w:fldSimple>
       <w:r>
         <w:t xml:space="preserve">: Crash </w:t>
       </w:r>
@@ -7722,24 +7592,14 @@
         <w:lastRenderedPageBreak/>
         <w:t xml:space="preserve">Figure </w:t>
       </w:r>
-      <w:r>
-        <w:fldChar w:fldCharType="begin"/>
-      </w:r>
-      <w:r>
-        <w:instrText xml:space="preserve"> SEQ Figure \* ARABIC </w:instrText>
-      </w:r>
-      <w:r>
-        <w:fldChar w:fldCharType="separate"/>
-      </w:r>
-      <w:r>
-        <w:rPr>
-          <w:noProof/>
-        </w:rPr>
-        <w:t>3</w:t>
-      </w:r>
-      <w:r>
-        <w:fldChar w:fldCharType="end"/>
-      </w:r>
+      <w:fldSimple w:instr=" SEQ Figure \* ARABIC ">
+        <w:r>
+          <w:rPr>
+            <w:noProof/>
+          </w:rPr>
+          <w:t>3</w:t>
+        </w:r>
+      </w:fldSimple>
       <w:r>
         <w:t>: Crash Summary</w:t>
       </w:r>
@@ -7915,24 +7775,14 @@
       <w:r>
         <w:t xml:space="preserve">Figure </w:t>
       </w:r>
-      <w:r>
-        <w:fldChar w:fldCharType="begin"/>
-      </w:r>
-      <w:r>
-        <w:instrText xml:space="preserve"> SEQ Figure \* ARABIC </w:instrText>
-      </w:r>
-      <w:r>
-        <w:fldChar w:fldCharType="separate"/>
-      </w:r>
-      <w:r>
-        <w:rPr>
-          <w:noProof/>
-        </w:rPr>
-        <w:t>4</w:t>
-      </w:r>
-      <w:r>
-        <w:fldChar w:fldCharType="end"/>
-      </w:r>
+      <w:fldSimple w:instr=" SEQ Figure \* ARABIC ">
+        <w:r>
+          <w:rPr>
+            <w:noProof/>
+          </w:rPr>
+          <w:t>4</w:t>
+        </w:r>
+      </w:fldSimple>
       <w:r>
         <w:t>: Crash Time Series</w:t>
       </w:r>
@@ -8165,7 +8015,7 @@
         </w:numPr>
         <w:ind w:left="540" w:hanging="540"/>
       </w:pPr>
-      <w:bookmarkStart w:id="13" w:name="_Toc163659156"/>
+      <w:bookmarkStart w:id="13" w:name="_Toc182477128"/>
       <w:r>
         <w:t>Variable Selection</w:t>
       </w:r>
@@ -8235,24 +8085,14 @@
       <w:r>
         <w:t xml:space="preserve">Table </w:t>
       </w:r>
-      <w:r>
-        <w:fldChar w:fldCharType="begin"/>
-      </w:r>
-      <w:r>
-        <w:instrText xml:space="preserve"> SEQ Table \* ARABIC </w:instrText>
-      </w:r>
-      <w:r>
-        <w:fldChar w:fldCharType="separate"/>
-      </w:r>
-      <w:r>
-        <w:rPr>
-          <w:noProof/>
-        </w:rPr>
-        <w:t>2</w:t>
-      </w:r>
-      <w:r>
-        <w:fldChar w:fldCharType="end"/>
-      </w:r>
+      <w:fldSimple w:instr=" SEQ Table \* ARABIC ">
+        <w:r>
+          <w:rPr>
+            <w:noProof/>
+          </w:rPr>
+          <w:t>2</w:t>
+        </w:r>
+      </w:fldSimple>
       <w:r>
         <w:t>: Variable Selection Predictors</w:t>
       </w:r>
@@ -9227,7 +9067,7 @@
         </w:numPr>
         <w:ind w:left="540" w:hanging="540"/>
       </w:pPr>
-      <w:bookmarkStart w:id="15" w:name="_Toc163659157"/>
+      <w:bookmarkStart w:id="15" w:name="_Toc182477129"/>
       <w:r>
         <w:t>Logistic Regression</w:t>
       </w:r>
@@ -9261,24 +9101,14 @@
       <w:r>
         <w:t xml:space="preserve">Table </w:t>
       </w:r>
-      <w:r>
-        <w:fldChar w:fldCharType="begin"/>
-      </w:r>
-      <w:r>
-        <w:instrText xml:space="preserve"> SEQ Table \* ARABIC </w:instrText>
-      </w:r>
-      <w:r>
-        <w:fldChar w:fldCharType="separate"/>
-      </w:r>
-      <w:r>
-        <w:rPr>
-          <w:noProof/>
-        </w:rPr>
-        <w:t>3</w:t>
-      </w:r>
-      <w:r>
-        <w:fldChar w:fldCharType="end"/>
-      </w:r>
+      <w:fldSimple w:instr=" SEQ Table \* ARABIC ">
+        <w:r>
+          <w:rPr>
+            <w:noProof/>
+          </w:rPr>
+          <w:t>3</w:t>
+        </w:r>
+      </w:fldSimple>
       <w:r>
         <w:t>: Logistic Regression Confusion Matrix</w:t>
       </w:r>
@@ -10486,7 +10316,7 @@
         </w:numPr>
         <w:ind w:left="540" w:hanging="540"/>
       </w:pPr>
-      <w:bookmarkStart w:id="17" w:name="_Toc163659158"/>
+      <w:bookmarkStart w:id="17" w:name="_Toc182477130"/>
       <w:r>
         <w:t>Random Forest</w:t>
       </w:r>
@@ -10562,24 +10392,14 @@
       <w:r>
         <w:t xml:space="preserve">Table </w:t>
       </w:r>
-      <w:r>
-        <w:fldChar w:fldCharType="begin"/>
-      </w:r>
-      <w:r>
-        <w:instrText xml:space="preserve"> SEQ Table \* ARABIC </w:instrText>
-      </w:r>
-      <w:r>
-        <w:fldChar w:fldCharType="separate"/>
-      </w:r>
-      <w:r>
-        <w:rPr>
-          <w:noProof/>
-        </w:rPr>
-        <w:t>4</w:t>
-      </w:r>
-      <w:r>
-        <w:fldChar w:fldCharType="end"/>
-      </w:r>
+      <w:fldSimple w:instr=" SEQ Table \* ARABIC ">
+        <w:r>
+          <w:rPr>
+            <w:noProof/>
+          </w:rPr>
+          <w:t>4</w:t>
+        </w:r>
+      </w:fldSimple>
       <w:r>
         <w:t>: Random Forest Confusion Matrix</w:t>
       </w:r>
@@ -11787,7 +11607,7 @@
         </w:numPr>
         <w:ind w:left="540" w:hanging="540"/>
       </w:pPr>
-      <w:bookmarkStart w:id="19" w:name="_Toc163659159"/>
+      <w:bookmarkStart w:id="19" w:name="_Toc182477131"/>
       <w:r>
         <w:t>Generalized Boosting Regression</w:t>
       </w:r>
@@ -11836,24 +11656,14 @@
       <w:r>
         <w:t xml:space="preserve">Table </w:t>
       </w:r>
-      <w:r>
-        <w:fldChar w:fldCharType="begin"/>
-      </w:r>
-      <w:r>
-        <w:instrText xml:space="preserve"> SEQ Table \* ARABIC </w:instrText>
-      </w:r>
-      <w:r>
-        <w:fldChar w:fldCharType="separate"/>
-      </w:r>
-      <w:r>
-        <w:rPr>
-          <w:noProof/>
-        </w:rPr>
-        <w:t>5</w:t>
-      </w:r>
-      <w:r>
-        <w:fldChar w:fldCharType="end"/>
-      </w:r>
+      <w:fldSimple w:instr=" SEQ Table \* ARABIC ">
+        <w:r>
+          <w:rPr>
+            <w:noProof/>
+          </w:rPr>
+          <w:t>5</w:t>
+        </w:r>
+      </w:fldSimple>
       <w:r>
         <w:t>: Boosting Confusion Matrix</w:t>
       </w:r>
@@ -13062,24 +12872,14 @@
       <w:r>
         <w:t xml:space="preserve">Table </w:t>
       </w:r>
-      <w:r>
-        <w:fldChar w:fldCharType="begin"/>
-      </w:r>
-      <w:r>
-        <w:instrText xml:space="preserve"> SEQ Table \* ARABIC </w:instrText>
-      </w:r>
-      <w:r>
-        <w:fldChar w:fldCharType="separate"/>
-      </w:r>
-      <w:r>
-        <w:rPr>
-          <w:noProof/>
-        </w:rPr>
-        <w:t>6</w:t>
-      </w:r>
-      <w:r>
-        <w:fldChar w:fldCharType="end"/>
-      </w:r>
+      <w:fldSimple w:instr=" SEQ Table \* ARABIC ">
+        <w:r>
+          <w:rPr>
+            <w:noProof/>
+          </w:rPr>
+          <w:t>6</w:t>
+        </w:r>
+      </w:fldSimple>
       <w:r>
         <w:t>: GBM</w:t>
       </w:r>
@@ -15089,7 +14889,7 @@
           <w:numId w:val="2"/>
         </w:numPr>
       </w:pPr>
-      <w:bookmarkStart w:id="22" w:name="_Toc163659160"/>
+      <w:bookmarkStart w:id="22" w:name="_Toc182477132"/>
       <w:r>
         <w:t>Conclusion</w:t>
       </w:r>
@@ -15216,7 +15016,25 @@
           <w:kern w:val="0"/>
           <w14:ligatures w14:val="none"/>
         </w:rPr>
-        <w:t xml:space="preserve"> the proportion of actual negative results that are correctly identified by the model</w:t>
+        <w:t xml:space="preserve"> the proportion of </w:t>
+      </w:r>
+      <w:r>
+        <w:rPr>
+          <w:rFonts w:ascii="Aptos Narrow" w:eastAsia="Times New Roman" w:hAnsi="Aptos Narrow" w:cs="Times New Roman"/>
+          <w:color w:val="000000"/>
+          <w:kern w:val="0"/>
+          <w14:ligatures w14:val="none"/>
+        </w:rPr>
+        <w:t>true</w:t>
+      </w:r>
+      <w:r>
+        <w:rPr>
+          <w:rFonts w:ascii="Aptos Narrow" w:eastAsia="Times New Roman" w:hAnsi="Aptos Narrow" w:cs="Times New Roman"/>
+          <w:color w:val="000000"/>
+          <w:kern w:val="0"/>
+          <w14:ligatures w14:val="none"/>
+        </w:rPr>
+        <w:t xml:space="preserve"> negative results that are correctly identified by the model</w:t>
       </w:r>
       <w:r>
         <w:rPr>
@@ -15791,175 +15609,17 @@
         </w:rPr>
         <w:t>valuable insight into what the machine was experiences at the time of the crash.</w:t>
       </w:r>
+      <w:r>
+        <w:t>.</w:t>
+      </w:r>
     </w:p>
     <w:p>
-      <w:pPr>
-        <w:pStyle w:val="Heading2"/>
-        <w:numPr>
-          <w:ilvl w:val="1"/>
-          <w:numId w:val="2"/>
-        </w:numPr>
-        <w:ind w:left="540" w:hanging="540"/>
-      </w:pPr>
-      <w:bookmarkStart w:id="23" w:name="_Toc163659161"/>
-      <w:r>
-        <w:t>Lessons Learned</w:t>
-      </w:r>
-      <w:bookmarkEnd w:id="23"/>
-    </w:p>
-    <w:p>
-      <w:r>
-        <w:t xml:space="preserve">I found this topic very interesting because it is using </w:t>
-      </w:r>
-      <w:r>
-        <w:t xml:space="preserve">recent and </w:t>
-      </w:r>
-      <w:r>
-        <w:t>real data</w:t>
-      </w:r>
-      <w:r>
-        <w:t xml:space="preserve"> that affects </w:t>
-      </w:r>
-      <w:r>
-        <w:t>real people</w:t>
-      </w:r>
-      <w:r>
-        <w:t xml:space="preserve"> in Hillsborough County. </w:t>
-      </w:r>
-      <w:r>
-        <w:t xml:space="preserve">During this project, I learned </w:t>
-      </w:r>
-      <w:r>
-        <w:t>how challenging it is working with unbalanced data.</w:t>
-      </w:r>
-      <w:r>
-        <w:t xml:space="preserve"> There are different techniques on how to handle it, whether it’s over-sampling, under-sampling, or synthetic sampling</w:t>
-      </w:r>
-      <w:r>
-        <w:t xml:space="preserve">, </w:t>
-      </w:r>
-      <w:r>
-        <w:t xml:space="preserve">and </w:t>
-      </w:r>
-      <w:r>
-        <w:t xml:space="preserve">they each have their weaknesses and can </w:t>
-      </w:r>
-      <w:r>
-        <w:t>decrease your model</w:t>
-      </w:r>
-      <w:r>
-        <w:t>’</w:t>
-      </w:r>
-      <w:r>
-        <w:t>s</w:t>
-      </w:r>
-      <w:r>
-        <w:t xml:space="preserve"> performance</w:t>
-      </w:r>
-      <w:r>
-        <w:t xml:space="preserve"> if not used </w:t>
-      </w:r>
-      <w:r>
-        <w:t>correctly</w:t>
-      </w:r>
-      <w:r>
-        <w:t xml:space="preserve">, such as </w:t>
-      </w:r>
-      <w:r>
-        <w:t>generating too many synthetic samples.</w:t>
-      </w:r>
-      <w:r>
-        <w:t xml:space="preserve"> </w:t>
-      </w:r>
-      <w:r>
-        <w:t>I</w:t>
-      </w:r>
-      <w:r>
-        <w:t>n addition,</w:t>
-      </w:r>
-      <w:r>
-        <w:t xml:space="preserve"> </w:t>
-      </w:r>
-      <w:r>
-        <w:t xml:space="preserve">I </w:t>
-      </w:r>
-      <w:r>
-        <w:t>had to learn how to navigate unbalanced data on a databas</w:t>
-      </w:r>
-      <w:r>
-        <w:t>e with over 40,000 records</w:t>
-      </w:r>
-      <w:r>
-        <w:t xml:space="preserve">, so code efficiency and </w:t>
-      </w:r>
-      <w:r>
-        <w:t xml:space="preserve">finding the right </w:t>
-      </w:r>
-      <w:r>
-        <w:t xml:space="preserve">train/test </w:t>
-      </w:r>
-      <w:r>
-        <w:t>splitting size</w:t>
-      </w:r>
-      <w:r>
-        <w:t xml:space="preserve"> </w:t>
-      </w:r>
-      <w:r>
-        <w:t xml:space="preserve">with cross-validation was </w:t>
-      </w:r>
-      <w:r>
-        <w:t>a new challenge that sample datasets don’t have</w:t>
-      </w:r>
-      <w:r>
-        <w:t xml:space="preserve">, and a larger training dataset doesn’t necessarily mean better performance. </w:t>
-      </w:r>
-      <w:r>
-        <w:t>I also</w:t>
-      </w:r>
-      <w:r>
-        <w:t xml:space="preserve"> found the discrepancy between which model is better based on what performance metric is used </w:t>
-      </w:r>
-      <w:r>
-        <w:t>a valuable insight as I’m</w:t>
-      </w:r>
-      <w:r>
-        <w:t xml:space="preserve"> sure it’s very tempting to just look at overall accuracy and </w:t>
-      </w:r>
-      <w:r>
-        <w:t xml:space="preserve">the model </w:t>
-      </w:r>
-      <w:r>
-        <w:t>with the highest accuracy as the best model</w:t>
-      </w:r>
-      <w:r>
-        <w:t>, but the decision could be a matter o</w:t>
-      </w:r>
-      <w:r>
-        <w:t>f</w:t>
-      </w:r>
-      <w:r>
-        <w:t xml:space="preserve"> life or death</w:t>
-      </w:r>
-      <w:r>
-        <w:t>.</w:t>
-      </w:r>
-      <w:r>
-        <w:t xml:space="preserve"> </w:t>
-      </w:r>
-      <w:r>
-        <w:t xml:space="preserve">Please let me know it you think this </w:t>
-      </w:r>
-      <w:r>
-        <w:t>project is worthy of submitting to a journal for publication, or even a Medium post.</w:t>
-      </w:r>
-    </w:p>
-    <w:p>
       <w:r>
         <w:br w:type="page"/>
       </w:r>
     </w:p>
     <w:p/>
-    <w:bookmarkStart w:id="24" w:name="_Toc163659162" w:displacedByCustomXml="next"/>
+    <w:bookmarkStart w:id="23" w:name="_Toc182477133" w:displacedByCustomXml="next"/>
     <w:sdt>
       <w:sdtPr>
         <w:rPr>
@@ -15988,7 +15648,7 @@
           <w:r>
             <w:t>References</w:t>
           </w:r>
-          <w:bookmarkEnd w:id="24"/>
+          <w:bookmarkEnd w:id="23"/>
         </w:p>
         <w:p>
           <w:pPr>
@@ -16230,12 +15890,12 @@
         <w:pStyle w:val="Heading1"/>
         <w:jc w:val="center"/>
       </w:pPr>
-      <w:bookmarkStart w:id="25" w:name="_Toc163659163"/>
+      <w:bookmarkStart w:id="24" w:name="_Toc182477134"/>
       <w:r>
         <w:lastRenderedPageBreak/>
         <w:t>Appendix</w:t>
       </w:r>
-      <w:bookmarkEnd w:id="25"/>
+      <w:bookmarkEnd w:id="24"/>
     </w:p>
     <w:sectPr>
       <w:footerReference w:type="default" r:id="rId19"/>
@@ -16250,7 +15910,7 @@
 </file>
 
 <file path=word/endnotes.xml><?xml version="1.0" encoding="utf-8"?>
-<w:endnotes xmlns:wpc="http://schemas.microsoft.com/office/word/2010/wordprocessingCanvas" xmlns:cx="http://schemas.microsoft.com/office/drawing/2014/chartex" xmlns:cx1="http://schemas.microsoft.com/office/drawing/2015/9/8/chartex" xmlns:cx2="http://schemas.microsoft.com/office/drawing/2015/10/21/chartex" xmlns:cx3="http://schemas.microsoft.com/office/drawing/2016/5/9/chartex" xmlns:cx4="http://schemas.microsoft.com/office/drawing/2016/5/10/chartex" xmlns:cx5="http://schemas.microsoft.com/office/drawing/2016/5/11/chartex" xmlns:cx6="http://schemas.microsoft.com/office/drawing/2016/5/12/chartex" xmlns:cx7="http://schemas.microsoft.com/office/drawing/2016/5/13/chartex" xmlns:cx8="http://schemas.microsoft.com/office/drawing/2016/5/14/chartex" xmlns:mc="http://schemas.openxmlformats.org/markup-compatibility/2006" xmlns:aink="http://schemas.microsoft.com/office/drawing/2016/ink" xmlns:am3d="http://schemas.microsoft.com/office/drawing/2017/model3d" xmlns:o="urn:schemas-microsoft-com:office:office" xmlns:oel="http://schemas.microsoft.com/office/2019/extlst" xmlns:r="http://schemas.openxmlformats.org/officeDocument/2006/relationships" xmlns:m="http://schemas.openxmlformats.org/officeDocument/2006/math" xmlns:v="urn:schemas-microsoft-com:vml" xmlns:wp14="http://schemas.microsoft.com/office/word/2010/wordprocessingDrawing" xmlns:wp="http://schemas.openxmlformats.org/drawingml/2006/wordprocessingDrawing" xmlns:w10="urn:schemas-microsoft-com:office:word" xmlns:w="http://schemas.openxmlformats.org/wordprocessingml/2006/main" xmlns:w14="http://schemas.microsoft.com/office/word/2010/wordml" xmlns:w15="http://schemas.microsoft.com/office/word/2012/wordml" xmlns:w16cex="http://schemas.microsoft.com/office/word/2018/wordml/cex" xmlns:w16cid="http://schemas.microsoft.com/office/word/2016/wordml/cid" xmlns:w16="http://schemas.microsoft.com/office/word/2018/wordml" xmlns:w16sdtdh="http://schemas.microsoft.com/office/word/2020/wordml/sdtdatahash" xmlns:w16se="http://schemas.microsoft.com/office/word/2015/wordml/symex" xmlns:wpg="http://schemas.microsoft.com/office/word/2010/wordprocessingGroup" xmlns:wpi="http://schemas.microsoft.com/office/word/2010/wordprocessingInk" xmlns:wne="http://schemas.microsoft.com/office/word/2006/wordml" xmlns:wps="http://schemas.microsoft.com/office/word/2010/wordprocessingShape" mc:Ignorable="w14 w15 w16se w16cid w16 w16cex w16sdtdh wp14">
+<w:endnotes xmlns:wpc="http://schemas.microsoft.com/office/word/2010/wordprocessingCanvas" xmlns:cx="http://schemas.microsoft.com/office/drawing/2014/chartex" xmlns:cx1="http://schemas.microsoft.com/office/drawing/2015/9/8/chartex" xmlns:cx2="http://schemas.microsoft.com/office/drawing/2015/10/21/chartex" xmlns:cx3="http://schemas.microsoft.com/office/drawing/2016/5/9/chartex" xmlns:cx4="http://schemas.microsoft.com/office/drawing/2016/5/10/chartex" xmlns:cx5="http://schemas.microsoft.com/office/drawing/2016/5/11/chartex" xmlns:cx6="http://schemas.microsoft.com/office/drawing/2016/5/12/chartex" xmlns:cx7="http://schemas.microsoft.com/office/drawing/2016/5/13/chartex" xmlns:cx8="http://schemas.microsoft.com/office/drawing/2016/5/14/chartex" xmlns:mc="http://schemas.openxmlformats.org/markup-compatibility/2006" xmlns:aink="http://schemas.microsoft.com/office/drawing/2016/ink" xmlns:am3d="http://schemas.microsoft.com/office/drawing/2017/model3d" xmlns:o="urn:schemas-microsoft-com:office:office" xmlns:oel="http://schemas.microsoft.com/office/2019/extlst" xmlns:r="http://schemas.openxmlformats.org/officeDocument/2006/relationships" xmlns:m="http://schemas.openxmlformats.org/officeDocument/2006/math" xmlns:v="urn:schemas-microsoft-com:vml" xmlns:wp14="http://schemas.microsoft.com/office/word/2010/wordprocessingDrawing" xmlns:wp="http://schemas.openxmlformats.org/drawingml/2006/wordprocessingDrawing" xmlns:w10="urn:schemas-microsoft-com:office:word" xmlns:w="http://schemas.openxmlformats.org/wordprocessingml/2006/main" xmlns:w14="http://schemas.microsoft.com/office/word/2010/wordml" xmlns:w15="http://schemas.microsoft.com/office/word/2012/wordml" xmlns:w16cex="http://schemas.microsoft.com/office/word/2018/wordml/cex" xmlns:w16cid="http://schemas.microsoft.com/office/word/2016/wordml/cid" xmlns:w16="http://schemas.microsoft.com/office/word/2018/wordml" xmlns:w16du="http://schemas.microsoft.com/office/word/2023/wordml/word16du" xmlns:w16sdtdh="http://schemas.microsoft.com/office/word/2020/wordml/sdtdatahash" xmlns:w16se="http://schemas.microsoft.com/office/word/2015/wordml/symex" xmlns:wpg="http://schemas.microsoft.com/office/word/2010/wordprocessingGroup" xmlns:wpi="http://schemas.microsoft.com/office/word/2010/wordprocessingInk" xmlns:wne="http://schemas.microsoft.com/office/word/2006/wordml" xmlns:wps="http://schemas.microsoft.com/office/word/2010/wordprocessingShape" mc:Ignorable="w14 w15 w16se w16cid w16 w16cex w16sdtdh w16du wp14">
   <w:endnote w:type="separator" w:id="-1">
     <w:p>
       <w:r>
@@ -16269,7 +15929,7 @@
 </file>
 
 <file path=word/footer1.xml><?xml version="1.0" encoding="utf-8"?>
-<w:ftr xmlns:wpc="http://schemas.microsoft.com/office/word/2010/wordprocessingCanvas" xmlns:cx="http://schemas.microsoft.com/office/drawing/2014/chartex" xmlns:cx1="http://schemas.microsoft.com/office/drawing/2015/9/8/chartex" xmlns:cx2="http://schemas.microsoft.com/office/drawing/2015/10/21/chartex" xmlns:cx3="http://schemas.microsoft.com/office/drawing/2016/5/9/chartex" xmlns:cx4="http://schemas.microsoft.com/office/drawing/2016/5/10/chartex" xmlns:cx5="http://schemas.microsoft.com/office/drawing/2016/5/11/chartex" xmlns:cx6="http://schemas.microsoft.com/office/drawing/2016/5/12/chartex" xmlns:cx7="http://schemas.microsoft.com/office/drawing/2016/5/13/chartex" xmlns:cx8="http://schemas.microsoft.com/office/drawing/2016/5/14/chartex" xmlns:mc="http://schemas.openxmlformats.org/markup-compatibility/2006" xmlns:aink="http://schemas.microsoft.com/office/drawing/2016/ink" xmlns:am3d="http://schemas.microsoft.com/office/drawing/2017/model3d" xmlns:o="urn:schemas-microsoft-com:office:office" xmlns:oel="http://schemas.microsoft.com/office/2019/extlst" xmlns:r="http://schemas.openxmlformats.org/officeDocument/2006/relationships" xmlns:m="http://schemas.openxmlformats.org/officeDocument/2006/math" xmlns:v="urn:schemas-microsoft-com:vml" xmlns:wp14="http://schemas.microsoft.com/office/word/2010/wordprocessingDrawing" xmlns:wp="http://schemas.openxmlformats.org/drawingml/2006/wordprocessingDrawing" xmlns:w10="urn:schemas-microsoft-com:office:word" xmlns:w="http://schemas.openxmlformats.org/wordprocessingml/2006/main" xmlns:w14="http://schemas.microsoft.com/office/word/2010/wordml" xmlns:w15="http://schemas.microsoft.com/office/word/2012/wordml" xmlns:w16cex="http://schemas.microsoft.com/office/word/2018/wordml/cex" xmlns:w16cid="http://schemas.microsoft.com/office/word/2016/wordml/cid" xmlns:w16="http://schemas.microsoft.com/office/word/2018/wordml" xmlns:w16sdtdh="http://schemas.microsoft.com/office/word/2020/wordml/sdtdatahash" xmlns:w16se="http://schemas.microsoft.com/office/word/2015/wordml/symex" xmlns:wpg="http://schemas.microsoft.com/office/word/2010/wordprocessingGroup" xmlns:wpi="http://schemas.microsoft.com/office/word/2010/wordprocessingInk" xmlns:wne="http://schemas.microsoft.com/office/word/2006/wordml" xmlns:wps="http://schemas.microsoft.com/office/word/2010/wordprocessingShape" mc:Ignorable="w14 w15 w16se w16cid w16 w16cex w16sdtdh wp14">
+<w:ftr xmlns:wpc="http://schemas.microsoft.com/office/word/2010/wordprocessingCanvas" xmlns:cx="http://schemas.microsoft.com/office/drawing/2014/chartex" xmlns:cx1="http://schemas.microsoft.com/office/drawing/2015/9/8/chartex" xmlns:cx2="http://schemas.microsoft.com/office/drawing/2015/10/21/chartex" xmlns:cx3="http://schemas.microsoft.com/office/drawing/2016/5/9/chartex" xmlns:cx4="http://schemas.microsoft.com/office/drawing/2016/5/10/chartex" xmlns:cx5="http://schemas.microsoft.com/office/drawing/2016/5/11/chartex" xmlns:cx6="http://schemas.microsoft.com/office/drawing/2016/5/12/chartex" xmlns:cx7="http://schemas.microsoft.com/office/drawing/2016/5/13/chartex" xmlns:cx8="http://schemas.microsoft.com/office/drawing/2016/5/14/chartex" xmlns:mc="http://schemas.openxmlformats.org/markup-compatibility/2006" xmlns:aink="http://schemas.microsoft.com/office/drawing/2016/ink" xmlns:am3d="http://schemas.microsoft.com/office/drawing/2017/model3d" xmlns:o="urn:schemas-microsoft-com:office:office" xmlns:oel="http://schemas.microsoft.com/office/2019/extlst" xmlns:r="http://schemas.openxmlformats.org/officeDocument/2006/relationships" xmlns:m="http://schemas.openxmlformats.org/officeDocument/2006/math" xmlns:v="urn:schemas-microsoft-com:vml" xmlns:wp14="http://schemas.microsoft.com/office/word/2010/wordprocessingDrawing" xmlns:wp="http://schemas.openxmlformats.org/drawingml/2006/wordprocessingDrawing" xmlns:w10="urn:schemas-microsoft-com:office:word" xmlns:w="http://schemas.openxmlformats.org/wordprocessingml/2006/main" xmlns:w14="http://schemas.microsoft.com/office/word/2010/wordml" xmlns:w15="http://schemas.microsoft.com/office/word/2012/wordml" xmlns:w16cex="http://schemas.microsoft.com/office/word/2018/wordml/cex" xmlns:w16cid="http://schemas.microsoft.com/office/word/2016/wordml/cid" xmlns:w16="http://schemas.microsoft.com/office/word/2018/wordml" xmlns:w16du="http://schemas.microsoft.com/office/word/2023/wordml/word16du" xmlns:w16sdtdh="http://schemas.microsoft.com/office/word/2020/wordml/sdtdatahash" xmlns:w16se="http://schemas.microsoft.com/office/word/2015/wordml/symex" xmlns:wpg="http://schemas.microsoft.com/office/word/2010/wordprocessingGroup" xmlns:wpi="http://schemas.microsoft.com/office/word/2010/wordprocessingInk" xmlns:wne="http://schemas.microsoft.com/office/word/2006/wordml" xmlns:wps="http://schemas.microsoft.com/office/word/2010/wordprocessingShape" mc:Ignorable="w14 w15 w16se w16cid w16 w16cex w16sdtdh w16du wp14">
   <w:sdt>
     <w:sdtPr>
       <w:rPr>
@@ -16389,7 +16049,7 @@
 </file>
 
 <file path=word/footer2.xml><?xml version="1.0" encoding="utf-8"?>
-<w:ftr xmlns:wpc="http://schemas.microsoft.com/office/word/2010/wordprocessingCanvas" xmlns:cx="http://schemas.microsoft.com/office/drawing/2014/chartex" xmlns:cx1="http://schemas.microsoft.com/office/drawing/2015/9/8/chartex" xmlns:cx2="http://schemas.microsoft.com/office/drawing/2015/10/21/chartex" xmlns:cx3="http://schemas.microsoft.com/office/drawing/2016/5/9/chartex" xmlns:cx4="http://schemas.microsoft.com/office/drawing/2016/5/10/chartex" xmlns:cx5="http://schemas.microsoft.com/office/drawing/2016/5/11/chartex" xmlns:cx6="http://schemas.microsoft.com/office/drawing/2016/5/12/chartex" xmlns:cx7="http://schemas.microsoft.com/office/drawing/2016/5/13/chartex" xmlns:cx8="http://schemas.microsoft.com/office/drawing/2016/5/14/chartex" xmlns:mc="http://schemas.openxmlformats.org/markup-compatibility/2006" xmlns:aink="http://schemas.microsoft.com/office/drawing/2016/ink" xmlns:am3d="http://schemas.microsoft.com/office/drawing/2017/model3d" xmlns:o="urn:schemas-microsoft-com:office:office" xmlns:oel="http://schemas.microsoft.com/office/2019/extlst" xmlns:r="http://schemas.openxmlformats.org/officeDocument/2006/relationships" xmlns:m="http://schemas.openxmlformats.org/officeDocument/2006/math" xmlns:v="urn:schemas-microsoft-com:vml" xmlns:wp14="http://schemas.microsoft.com/office/word/2010/wordprocessingDrawing" xmlns:wp="http://schemas.openxmlformats.org/drawingml/2006/wordprocessingDrawing" xmlns:w10="urn:schemas-microsoft-com:office:word" xmlns:w="http://schemas.openxmlformats.org/wordprocessingml/2006/main" xmlns:w14="http://schemas.microsoft.com/office/word/2010/wordml" xmlns:w15="http://schemas.microsoft.com/office/word/2012/wordml" xmlns:w16cex="http://schemas.microsoft.com/office/word/2018/wordml/cex" xmlns:w16cid="http://schemas.microsoft.com/office/word/2016/wordml/cid" xmlns:w16="http://schemas.microsoft.com/office/word/2018/wordml" xmlns:w16sdtdh="http://schemas.microsoft.com/office/word/2020/wordml/sdtdatahash" xmlns:w16se="http://schemas.microsoft.com/office/word/2015/wordml/symex" xmlns:wpg="http://schemas.microsoft.com/office/word/2010/wordprocessingGroup" xmlns:wpi="http://schemas.microsoft.com/office/word/2010/wordprocessingInk" xmlns:wne="http://schemas.microsoft.com/office/word/2006/wordml" xmlns:wps="http://schemas.microsoft.com/office/word/2010/wordprocessingShape" mc:Ignorable="w14 w15 w16se w16cid w16 w16cex w16sdtdh wp14">
+<w:ftr xmlns:wpc="http://schemas.microsoft.com/office/word/2010/wordprocessingCanvas" xmlns:cx="http://schemas.microsoft.com/office/drawing/2014/chartex" xmlns:cx1="http://schemas.microsoft.com/office/drawing/2015/9/8/chartex" xmlns:cx2="http://schemas.microsoft.com/office/drawing/2015/10/21/chartex" xmlns:cx3="http://schemas.microsoft.com/office/drawing/2016/5/9/chartex" xmlns:cx4="http://schemas.microsoft.com/office/drawing/2016/5/10/chartex" xmlns:cx5="http://schemas.microsoft.com/office/drawing/2016/5/11/chartex" xmlns:cx6="http://schemas.microsoft.com/office/drawing/2016/5/12/chartex" xmlns:cx7="http://schemas.microsoft.com/office/drawing/2016/5/13/chartex" xmlns:cx8="http://schemas.microsoft.com/office/drawing/2016/5/14/chartex" xmlns:mc="http://schemas.openxmlformats.org/markup-compatibility/2006" xmlns:aink="http://schemas.microsoft.com/office/drawing/2016/ink" xmlns:am3d="http://schemas.microsoft.com/office/drawing/2017/model3d" xmlns:o="urn:schemas-microsoft-com:office:office" xmlns:oel="http://schemas.microsoft.com/office/2019/extlst" xmlns:r="http://schemas.openxmlformats.org/officeDocument/2006/relationships" xmlns:m="http://schemas.openxmlformats.org/officeDocument/2006/math" xmlns:v="urn:schemas-microsoft-com:vml" xmlns:wp14="http://schemas.microsoft.com/office/word/2010/wordprocessingDrawing" xmlns:wp="http://schemas.openxmlformats.org/drawingml/2006/wordprocessingDrawing" xmlns:w10="urn:schemas-microsoft-com:office:word" xmlns:w="http://schemas.openxmlformats.org/wordprocessingml/2006/main" xmlns:w14="http://schemas.microsoft.com/office/word/2010/wordml" xmlns:w15="http://schemas.microsoft.com/office/word/2012/wordml" xmlns:w16cex="http://schemas.microsoft.com/office/word/2018/wordml/cex" xmlns:w16cid="http://schemas.microsoft.com/office/word/2016/wordml/cid" xmlns:w16="http://schemas.microsoft.com/office/word/2018/wordml" xmlns:w16du="http://schemas.microsoft.com/office/word/2023/wordml/word16du" xmlns:w16sdtdh="http://schemas.microsoft.com/office/word/2020/wordml/sdtdatahash" xmlns:w16se="http://schemas.microsoft.com/office/word/2015/wordml/symex" xmlns:wpg="http://schemas.microsoft.com/office/word/2010/wordprocessingGroup" xmlns:wpi="http://schemas.microsoft.com/office/word/2010/wordprocessingInk" xmlns:wne="http://schemas.microsoft.com/office/word/2006/wordml" xmlns:wps="http://schemas.microsoft.com/office/word/2010/wordprocessingShape" mc:Ignorable="w14 w15 w16se w16cid w16 w16cex w16sdtdh w16du wp14">
   <w:p>
     <w:pPr>
       <w:pStyle w:val="Footer"/>
@@ -16400,7 +16060,7 @@
 </file>
 
 <file path=word/footer3.xml><?xml version="1.0" encoding="utf-8"?>
-<w:ftr xmlns:wpc="http://schemas.microsoft.com/office/word/2010/wordprocessingCanvas" xmlns:cx="http://schemas.microsoft.com/office/drawing/2014/chartex" xmlns:cx1="http://schemas.microsoft.com/office/drawing/2015/9/8/chartex" xmlns:cx2="http://schemas.microsoft.com/office/drawing/2015/10/21/chartex" xmlns:cx3="http://schemas.microsoft.com/office/drawing/2016/5/9/chartex" xmlns:cx4="http://schemas.microsoft.com/office/drawing/2016/5/10/chartex" xmlns:cx5="http://schemas.microsoft.com/office/drawing/2016/5/11/chartex" xmlns:cx6="http://schemas.microsoft.com/office/drawing/2016/5/12/chartex" xmlns:cx7="http://schemas.microsoft.com/office/drawing/2016/5/13/chartex" xmlns:cx8="http://schemas.microsoft.com/office/drawing/2016/5/14/chartex" xmlns:mc="http://schemas.openxmlformats.org/markup-compatibility/2006" xmlns:aink="http://schemas.microsoft.com/office/drawing/2016/ink" xmlns:am3d="http://schemas.microsoft.com/office/drawing/2017/model3d" xmlns:o="urn:schemas-microsoft-com:office:office" xmlns:oel="http://schemas.microsoft.com/office/2019/extlst" xmlns:r="http://schemas.openxmlformats.org/officeDocument/2006/relationships" xmlns:m="http://schemas.openxmlformats.org/officeDocument/2006/math" xmlns:v="urn:schemas-microsoft-com:vml" xmlns:wp14="http://schemas.microsoft.com/office/word/2010/wordprocessingDrawing" xmlns:wp="http://schemas.openxmlformats.org/drawingml/2006/wordprocessingDrawing" xmlns:w10="urn:schemas-microsoft-com:office:word" xmlns:w="http://schemas.openxmlformats.org/wordprocessingml/2006/main" xmlns:w14="http://schemas.microsoft.com/office/word/2010/wordml" xmlns:w15="http://schemas.microsoft.com/office/word/2012/wordml" xmlns:w16cex="http://schemas.microsoft.com/office/word/2018/wordml/cex" xmlns:w16cid="http://schemas.microsoft.com/office/word/2016/wordml/cid" xmlns:w16="http://schemas.microsoft.com/office/word/2018/wordml" xmlns:w16sdtdh="http://schemas.microsoft.com/office/word/2020/wordml/sdtdatahash" xmlns:w16se="http://schemas.microsoft.com/office/word/2015/wordml/symex" xmlns:wpg="http://schemas.microsoft.com/office/word/2010/wordprocessingGroup" xmlns:wpi="http://schemas.microsoft.com/office/word/2010/wordprocessingInk" xmlns:wne="http://schemas.microsoft.com/office/word/2006/wordml" xmlns:wps="http://schemas.microsoft.com/office/word/2010/wordprocessingShape" mc:Ignorable="w14 w15 w16se w16cid w16 w16cex w16sdtdh wp14">
+<w:ftr xmlns:wpc="http://schemas.microsoft.com/office/word/2010/wordprocessingCanvas" xmlns:cx="http://schemas.microsoft.com/office/drawing/2014/chartex" xmlns:cx1="http://schemas.microsoft.com/office/drawing/2015/9/8/chartex" xmlns:cx2="http://schemas.microsoft.com/office/drawing/2015/10/21/chartex" xmlns:cx3="http://schemas.microsoft.com/office/drawing/2016/5/9/chartex" xmlns:cx4="http://schemas.microsoft.com/office/drawing/2016/5/10/chartex" xmlns:cx5="http://schemas.microsoft.com/office/drawing/2016/5/11/chartex" xmlns:cx6="http://schemas.microsoft.com/office/drawing/2016/5/12/chartex" xmlns:cx7="http://schemas.microsoft.com/office/drawing/2016/5/13/chartex" xmlns:cx8="http://schemas.microsoft.com/office/drawing/2016/5/14/chartex" xmlns:mc="http://schemas.openxmlformats.org/markup-compatibility/2006" xmlns:aink="http://schemas.microsoft.com/office/drawing/2016/ink" xmlns:am3d="http://schemas.microsoft.com/office/drawing/2017/model3d" xmlns:o="urn:schemas-microsoft-com:office:office" xmlns:oel="http://schemas.microsoft.com/office/2019/extlst" xmlns:r="http://schemas.openxmlformats.org/officeDocument/2006/relationships" xmlns:m="http://schemas.openxmlformats.org/officeDocument/2006/math" xmlns:v="urn:schemas-microsoft-com:vml" xmlns:wp14="http://schemas.microsoft.com/office/word/2010/wordprocessingDrawing" xmlns:wp="http://schemas.openxmlformats.org/drawingml/2006/wordprocessingDrawing" xmlns:w10="urn:schemas-microsoft-com:office:word" xmlns:w="http://schemas.openxmlformats.org/wordprocessingml/2006/main" xmlns:w14="http://schemas.microsoft.com/office/word/2010/wordml" xmlns:w15="http://schemas.microsoft.com/office/word/2012/wordml" xmlns:w16cex="http://schemas.microsoft.com/office/word/2018/wordml/cex" xmlns:w16cid="http://schemas.microsoft.com/office/word/2016/wordml/cid" xmlns:w16="http://schemas.microsoft.com/office/word/2018/wordml" xmlns:w16du="http://schemas.microsoft.com/office/word/2023/wordml/word16du" xmlns:w16sdtdh="http://schemas.microsoft.com/office/word/2020/wordml/sdtdatahash" xmlns:w16se="http://schemas.microsoft.com/office/word/2015/wordml/symex" xmlns:wpg="http://schemas.microsoft.com/office/word/2010/wordprocessingGroup" xmlns:wpi="http://schemas.microsoft.com/office/word/2010/wordprocessingInk" xmlns:wne="http://schemas.microsoft.com/office/word/2006/wordml" xmlns:wps="http://schemas.microsoft.com/office/word/2010/wordprocessingShape" mc:Ignorable="w14 w15 w16se w16cid w16 w16cex w16sdtdh w16du wp14">
   <w:p>
     <w:pPr>
       <w:pStyle w:val="Footer"/>
@@ -16411,7 +16071,7 @@
 </file>
 
 <file path=word/footer4.xml><?xml version="1.0" encoding="utf-8"?>
-<w:ftr xmlns:wpc="http://schemas.microsoft.com/office/word/2010/wordprocessingCanvas" xmlns:cx="http://schemas.microsoft.com/office/drawing/2014/chartex" xmlns:cx1="http://schemas.microsoft.com/office/drawing/2015/9/8/chartex" xmlns:cx2="http://schemas.microsoft.com/office/drawing/2015/10/21/chartex" xmlns:cx3="http://schemas.microsoft.com/office/drawing/2016/5/9/chartex" xmlns:cx4="http://schemas.microsoft.com/office/drawing/2016/5/10/chartex" xmlns:cx5="http://schemas.microsoft.com/office/drawing/2016/5/11/chartex" xmlns:cx6="http://schemas.microsoft.com/office/drawing/2016/5/12/chartex" xmlns:cx7="http://schemas.microsoft.com/office/drawing/2016/5/13/chartex" xmlns:cx8="http://schemas.microsoft.com/office/drawing/2016/5/14/chartex" xmlns:mc="http://schemas.openxmlformats.org/markup-compatibility/2006" xmlns:aink="http://schemas.microsoft.com/office/drawing/2016/ink" xmlns:am3d="http://schemas.microsoft.com/office/drawing/2017/model3d" xmlns:o="urn:schemas-microsoft-com:office:office" xmlns:oel="http://schemas.microsoft.com/office/2019/extlst" xmlns:r="http://schemas.openxmlformats.org/officeDocument/2006/relationships" xmlns:m="http://schemas.openxmlformats.org/officeDocument/2006/math" xmlns:v="urn:schemas-microsoft-com:vml" xmlns:wp14="http://schemas.microsoft.com/office/word/2010/wordprocessingDrawing" xmlns:wp="http://schemas.openxmlformats.org/drawingml/2006/wordprocessingDrawing" xmlns:w10="urn:schemas-microsoft-com:office:word" xmlns:w="http://schemas.openxmlformats.org/wordprocessingml/2006/main" xmlns:w14="http://schemas.microsoft.com/office/word/2010/wordml" xmlns:w15="http://schemas.microsoft.com/office/word/2012/wordml" xmlns:w16cex="http://schemas.microsoft.com/office/word/2018/wordml/cex" xmlns:w16cid="http://schemas.microsoft.com/office/word/2016/wordml/cid" xmlns:w16="http://schemas.microsoft.com/office/word/2018/wordml" xmlns:w16sdtdh="http://schemas.microsoft.com/office/word/2020/wordml/sdtdatahash" xmlns:w16se="http://schemas.microsoft.com/office/word/2015/wordml/symex" xmlns:wpg="http://schemas.microsoft.com/office/word/2010/wordprocessingGroup" xmlns:wpi="http://schemas.microsoft.com/office/word/2010/wordprocessingInk" xmlns:wne="http://schemas.microsoft.com/office/word/2006/wordml" xmlns:wps="http://schemas.microsoft.com/office/word/2010/wordprocessingShape" mc:Ignorable="w14 w15 w16se w16cid w16 w16cex w16sdtdh wp14">
+<w:ftr xmlns:wpc="http://schemas.microsoft.com/office/word/2010/wordprocessingCanvas" xmlns:cx="http://schemas.microsoft.com/office/drawing/2014/chartex" xmlns:cx1="http://schemas.microsoft.com/office/drawing/2015/9/8/chartex" xmlns:cx2="http://schemas.microsoft.com/office/drawing/2015/10/21/chartex" xmlns:cx3="http://schemas.microsoft.com/office/drawing/2016/5/9/chartex" xmlns:cx4="http://schemas.microsoft.com/office/drawing/2016/5/10/chartex" xmlns:cx5="http://schemas.microsoft.com/office/drawing/2016/5/11/chartex" xmlns:cx6="http://schemas.microsoft.com/office/drawing/2016/5/12/chartex" xmlns:cx7="http://schemas.microsoft.com/office/drawing/2016/5/13/chartex" xmlns:cx8="http://schemas.microsoft.com/office/drawing/2016/5/14/chartex" xmlns:mc="http://schemas.openxmlformats.org/markup-compatibility/2006" xmlns:aink="http://schemas.microsoft.com/office/drawing/2016/ink" xmlns:am3d="http://schemas.microsoft.com/office/drawing/2017/model3d" xmlns:o="urn:schemas-microsoft-com:office:office" xmlns:oel="http://schemas.microsoft.com/office/2019/extlst" xmlns:r="http://schemas.openxmlformats.org/officeDocument/2006/relationships" xmlns:m="http://schemas.openxmlformats.org/officeDocument/2006/math" xmlns:v="urn:schemas-microsoft-com:vml" xmlns:wp14="http://schemas.microsoft.com/office/word/2010/wordprocessingDrawing" xmlns:wp="http://schemas.openxmlformats.org/drawingml/2006/wordprocessingDrawing" xmlns:w10="urn:schemas-microsoft-com:office:word" xmlns:w="http://schemas.openxmlformats.org/wordprocessingml/2006/main" xmlns:w14="http://schemas.microsoft.com/office/word/2010/wordml" xmlns:w15="http://schemas.microsoft.com/office/word/2012/wordml" xmlns:w16cex="http://schemas.microsoft.com/office/word/2018/wordml/cex" xmlns:w16cid="http://schemas.microsoft.com/office/word/2016/wordml/cid" xmlns:w16="http://schemas.microsoft.com/office/word/2018/wordml" xmlns:w16du="http://schemas.microsoft.com/office/word/2023/wordml/word16du" xmlns:w16sdtdh="http://schemas.microsoft.com/office/word/2020/wordml/sdtdatahash" xmlns:w16se="http://schemas.microsoft.com/office/word/2015/wordml/symex" xmlns:wpg="http://schemas.microsoft.com/office/word/2010/wordprocessingGroup" xmlns:wpi="http://schemas.microsoft.com/office/word/2010/wordprocessingInk" xmlns:wne="http://schemas.microsoft.com/office/word/2006/wordml" xmlns:wps="http://schemas.microsoft.com/office/word/2010/wordprocessingShape" mc:Ignorable="w14 w15 w16se w16cid w16 w16cex w16sdtdh w16du wp14">
   <w:sdt>
     <w:sdtPr>
       <w:rPr>
@@ -16511,7 +16171,7 @@
 </file>
 
 <file path=word/footer5.xml><?xml version="1.0" encoding="utf-8"?>
-<w:ftr xmlns:wpc="http://schemas.microsoft.com/office/word/2010/wordprocessingCanvas" xmlns:cx="http://schemas.microsoft.com/office/drawing/2014/chartex" xmlns:cx1="http://schemas.microsoft.com/office/drawing/2015/9/8/chartex" xmlns:cx2="http://schemas.microsoft.com/office/drawing/2015/10/21/chartex" xmlns:cx3="http://schemas.microsoft.com/office/drawing/2016/5/9/chartex" xmlns:cx4="http://schemas.microsoft.com/office/drawing/2016/5/10/chartex" xmlns:cx5="http://schemas.microsoft.com/office/drawing/2016/5/11/chartex" xmlns:cx6="http://schemas.microsoft.com/office/drawing/2016/5/12/chartex" xmlns:cx7="http://schemas.microsoft.com/office/drawing/2016/5/13/chartex" xmlns:cx8="http://schemas.microsoft.com/office/drawing/2016/5/14/chartex" xmlns:mc="http://schemas.openxmlformats.org/markup-compatibility/2006" xmlns:aink="http://schemas.microsoft.com/office/drawing/2016/ink" xmlns:am3d="http://schemas.microsoft.com/office/drawing/2017/model3d" xmlns:o="urn:schemas-microsoft-com:office:office" xmlns:oel="http://schemas.microsoft.com/office/2019/extlst" xmlns:r="http://schemas.openxmlformats.org/officeDocument/2006/relationships" xmlns:m="http://schemas.openxmlformats.org/officeDocument/2006/math" xmlns:v="urn:schemas-microsoft-com:vml" xmlns:wp14="http://schemas.microsoft.com/office/word/2010/wordprocessingDrawing" xmlns:wp="http://schemas.openxmlformats.org/drawingml/2006/wordprocessingDrawing" xmlns:w10="urn:schemas-microsoft-com:office:word" xmlns:w="http://schemas.openxmlformats.org/wordprocessingml/2006/main" xmlns:w14="http://schemas.microsoft.com/office/word/2010/wordml" xmlns:w15="http://schemas.microsoft.com/office/word/2012/wordml" xmlns:w16cex="http://schemas.microsoft.com/office/word/2018/wordml/cex" xmlns:w16cid="http://schemas.microsoft.com/office/word/2016/wordml/cid" xmlns:w16="http://schemas.microsoft.com/office/word/2018/wordml" xmlns:w16sdtdh="http://schemas.microsoft.com/office/word/2020/wordml/sdtdatahash" xmlns:w16se="http://schemas.microsoft.com/office/word/2015/wordml/symex" xmlns:wpg="http://schemas.microsoft.com/office/word/2010/wordprocessingGroup" xmlns:wpi="http://schemas.microsoft.com/office/word/2010/wordprocessingInk" xmlns:wne="http://schemas.microsoft.com/office/word/2006/wordml" xmlns:wps="http://schemas.microsoft.com/office/word/2010/wordprocessingShape" mc:Ignorable="w14 w15 w16se w16cid w16 w16cex w16sdtdh wp14">
+<w:ftr xmlns:wpc="http://schemas.microsoft.com/office/word/2010/wordprocessingCanvas" xmlns:cx="http://schemas.microsoft.com/office/drawing/2014/chartex" xmlns:cx1="http://schemas.microsoft.com/office/drawing/2015/9/8/chartex" xmlns:cx2="http://schemas.microsoft.com/office/drawing/2015/10/21/chartex" xmlns:cx3="http://schemas.microsoft.com/office/drawing/2016/5/9/chartex" xmlns:cx4="http://schemas.microsoft.com/office/drawing/2016/5/10/chartex" xmlns:cx5="http://schemas.microsoft.com/office/drawing/2016/5/11/chartex" xmlns:cx6="http://schemas.microsoft.com/office/drawing/2016/5/12/chartex" xmlns:cx7="http://schemas.microsoft.com/office/drawing/2016/5/13/chartex" xmlns:cx8="http://schemas.microsoft.com/office/drawing/2016/5/14/chartex" xmlns:mc="http://schemas.openxmlformats.org/markup-compatibility/2006" xmlns:aink="http://schemas.microsoft.com/office/drawing/2016/ink" xmlns:am3d="http://schemas.microsoft.com/office/drawing/2017/model3d" xmlns:o="urn:schemas-microsoft-com:office:office" xmlns:oel="http://schemas.microsoft.com/office/2019/extlst" xmlns:r="http://schemas.openxmlformats.org/officeDocument/2006/relationships" xmlns:m="http://schemas.openxmlformats.org/officeDocument/2006/math" xmlns:v="urn:schemas-microsoft-com:vml" xmlns:wp14="http://schemas.microsoft.com/office/word/2010/wordprocessingDrawing" xmlns:wp="http://schemas.openxmlformats.org/drawingml/2006/wordprocessingDrawing" xmlns:w10="urn:schemas-microsoft-com:office:word" xmlns:w="http://schemas.openxmlformats.org/wordprocessingml/2006/main" xmlns:w14="http://schemas.microsoft.com/office/word/2010/wordml" xmlns:w15="http://schemas.microsoft.com/office/word/2012/wordml" xmlns:w16cex="http://schemas.microsoft.com/office/word/2018/wordml/cex" xmlns:w16cid="http://schemas.microsoft.com/office/word/2016/wordml/cid" xmlns:w16="http://schemas.microsoft.com/office/word/2018/wordml" xmlns:w16du="http://schemas.microsoft.com/office/word/2023/wordml/word16du" xmlns:w16sdtdh="http://schemas.microsoft.com/office/word/2020/wordml/sdtdatahash" xmlns:w16se="http://schemas.microsoft.com/office/word/2015/wordml/symex" xmlns:wpg="http://schemas.microsoft.com/office/word/2010/wordprocessingGroup" xmlns:wpi="http://schemas.microsoft.com/office/word/2010/wordprocessingInk" xmlns:wne="http://schemas.microsoft.com/office/word/2006/wordml" xmlns:wps="http://schemas.microsoft.com/office/word/2010/wordprocessingShape" mc:Ignorable="w14 w15 w16se w16cid w16 w16cex w16sdtdh w16du wp14">
   <w:p>
     <w:pPr>
       <w:pStyle w:val="Footer"/>
@@ -16522,7 +16182,7 @@
 </file>
 
 <file path=word/footnotes.xml><?xml version="1.0" encoding="utf-8"?>
-<w:footnotes xmlns:wpc="http://schemas.microsoft.com/office/word/2010/wordprocessingCanvas" xmlns:cx="http://schemas.microsoft.com/office/drawing/2014/chartex" xmlns:cx1="http://schemas.microsoft.com/office/drawing/2015/9/8/chartex" xmlns:cx2="http://schemas.microsoft.com/office/drawing/2015/10/21/chartex" xmlns:cx3="http://schemas.microsoft.com/office/drawing/2016/5/9/chartex" xmlns:cx4="http://schemas.microsoft.com/office/drawing/2016/5/10/chartex" xmlns:cx5="http://schemas.microsoft.com/office/drawing/2016/5/11/chartex" xmlns:cx6="http://schemas.microsoft.com/office/drawing/2016/5/12/chartex" xmlns:cx7="http://schemas.microsoft.com/office/drawing/2016/5/13/chartex" xmlns:cx8="http://schemas.microsoft.com/office/drawing/2016/5/14/chartex" xmlns:mc="http://schemas.openxmlformats.org/markup-compatibility/2006" xmlns:aink="http://schemas.microsoft.com/office/drawing/2016/ink" xmlns:am3d="http://schemas.microsoft.com/office/drawing/2017/model3d" xmlns:o="urn:schemas-microsoft-com:office:office" xmlns:oel="http://schemas.microsoft.com/office/2019/extlst" xmlns:r="http://schemas.openxmlformats.org/officeDocument/2006/relationships" xmlns:m="http://schemas.openxmlformats.org/officeDocument/2006/math" xmlns:v="urn:schemas-microsoft-com:vml" xmlns:wp14="http://schemas.microsoft.com/office/word/2010/wordprocessingDrawing" xmlns:wp="http://schemas.openxmlformats.org/drawingml/2006/wordprocessingDrawing" xmlns:w10="urn:schemas-microsoft-com:office:word" xmlns:w="http://schemas.openxmlformats.org/wordprocessingml/2006/main" xmlns:w14="http://schemas.microsoft.com/office/word/2010/wordml" xmlns:w15="http://schemas.microsoft.com/office/word/2012/wordml" xmlns:w16cex="http://schemas.microsoft.com/office/word/2018/wordml/cex" xmlns:w16cid="http://schemas.microsoft.com/office/word/2016/wordml/cid" xmlns:w16="http://schemas.microsoft.com/office/word/2018/wordml" xmlns:w16sdtdh="http://schemas.microsoft.com/office/word/2020/wordml/sdtdatahash" xmlns:w16se="http://schemas.microsoft.com/office/word/2015/wordml/symex" xmlns:wpg="http://schemas.microsoft.com/office/word/2010/wordprocessingGroup" xmlns:wpi="http://schemas.microsoft.com/office/word/2010/wordprocessingInk" xmlns:wne="http://schemas.microsoft.com/office/word/2006/wordml" xmlns:wps="http://schemas.microsoft.com/office/word/2010/wordprocessingShape" mc:Ignorable="w14 w15 w16se w16cid w16 w16cex w16sdtdh wp14">
+<w:footnotes xmlns:wpc="http://schemas.microsoft.com/office/word/2010/wordprocessingCanvas" xmlns:cx="http://schemas.microsoft.com/office/drawing/2014/chartex" xmlns:cx1="http://schemas.microsoft.com/office/drawing/2015/9/8/chartex" xmlns:cx2="http://schemas.microsoft.com/office/drawing/2015/10/21/chartex" xmlns:cx3="http://schemas.microsoft.com/office/drawing/2016/5/9/chartex" xmlns:cx4="http://schemas.microsoft.com/office/drawing/2016/5/10/chartex" xmlns:cx5="http://schemas.microsoft.com/office/drawing/2016/5/11/chartex" xmlns:cx6="http://schemas.microsoft.com/office/drawing/2016/5/12/chartex" xmlns:cx7="http://schemas.microsoft.com/office/drawing/2016/5/13/chartex" xmlns:cx8="http://schemas.microsoft.com/office/drawing/2016/5/14/chartex" xmlns:mc="http://schemas.openxmlformats.org/markup-compatibility/2006" xmlns:aink="http://schemas.microsoft.com/office/drawing/2016/ink" xmlns:am3d="http://schemas.microsoft.com/office/drawing/2017/model3d" xmlns:o="urn:schemas-microsoft-com:office:office" xmlns:oel="http://schemas.microsoft.com/office/2019/extlst" xmlns:r="http://schemas.openxmlformats.org/officeDocument/2006/relationships" xmlns:m="http://schemas.openxmlformats.org/officeDocument/2006/math" xmlns:v="urn:schemas-microsoft-com:vml" xmlns:wp14="http://schemas.microsoft.com/office/word/2010/wordprocessingDrawing" xmlns:wp="http://schemas.openxmlformats.org/drawingml/2006/wordprocessingDrawing" xmlns:w10="urn:schemas-microsoft-com:office:word" xmlns:w="http://schemas.openxmlformats.org/wordprocessingml/2006/main" xmlns:w14="http://schemas.microsoft.com/office/word/2010/wordml" xmlns:w15="http://schemas.microsoft.com/office/word/2012/wordml" xmlns:w16cex="http://schemas.microsoft.com/office/word/2018/wordml/cex" xmlns:w16cid="http://schemas.microsoft.com/office/word/2016/wordml/cid" xmlns:w16="http://schemas.microsoft.com/office/word/2018/wordml" xmlns:w16du="http://schemas.microsoft.com/office/word/2023/wordml/word16du" xmlns:w16sdtdh="http://schemas.microsoft.com/office/word/2020/wordml/sdtdatahash" xmlns:w16se="http://schemas.microsoft.com/office/word/2015/wordml/symex" xmlns:wpg="http://schemas.microsoft.com/office/word/2010/wordprocessingGroup" xmlns:wpi="http://schemas.microsoft.com/office/word/2010/wordprocessingInk" xmlns:wne="http://schemas.microsoft.com/office/word/2006/wordml" xmlns:wps="http://schemas.microsoft.com/office/word/2010/wordprocessingShape" mc:Ignorable="w14 w15 w16se w16cid w16 w16cex w16sdtdh w16du wp14">
   <w:footnote w:type="separator" w:id="-1">
     <w:p>
       <w:r>
@@ -16541,7 +16201,7 @@
 </file>
 
 <file path=word/numbering.xml><?xml version="1.0" encoding="utf-8"?>
-<w:numbering xmlns:wpc="http://schemas.microsoft.com/office/word/2010/wordprocessingCanvas" xmlns:cx="http://schemas.microsoft.com/office/drawing/2014/chartex" xmlns:cx1="http://schemas.microsoft.com/office/drawing/2015/9/8/chartex" xmlns:cx2="http://schemas.microsoft.com/office/drawing/2015/10/21/chartex" xmlns:cx3="http://schemas.microsoft.com/office/drawing/2016/5/9/chartex" xmlns:cx4="http://schemas.microsoft.com/office/drawing/2016/5/10/chartex" xmlns:cx5="http://schemas.microsoft.com/office/drawing/2016/5/11/chartex" xmlns:cx6="http://schemas.microsoft.com/office/drawing/2016/5/12/chartex" xmlns:cx7="http://schemas.microsoft.com/office/drawing/2016/5/13/chartex" xmlns:cx8="http://schemas.microsoft.com/office/drawing/2016/5/14/chartex" xmlns:mc="http://schemas.openxmlformats.org/markup-compatibility/2006" xmlns:aink="http://schemas.microsoft.com/office/drawing/2016/ink" xmlns:am3d="http://schemas.microsoft.com/office/drawing/2017/model3d" xmlns:o="urn:schemas-microsoft-com:office:office" xmlns:oel="http://schemas.microsoft.com/office/2019/extlst" xmlns:r="http://schemas.openxmlformats.org/officeDocument/2006/relationships" xmlns:m="http://schemas.openxmlformats.org/officeDocument/2006/math" xmlns:v="urn:schemas-microsoft-com:vml" xmlns:wp14="http://schemas.microsoft.com/office/word/2010/wordprocessingDrawing" xmlns:wp="http://schemas.openxmlformats.org/drawingml/2006/wordprocessingDrawing" xmlns:w10="urn:schemas-microsoft-com:office:word" xmlns:w="http://schemas.openxmlformats.org/wordprocessingml/2006/main" xmlns:w14="http://schemas.microsoft.com/office/word/2010/wordml" xmlns:w15="http://schemas.microsoft.com/office/word/2012/wordml" xmlns:w16cex="http://schemas.microsoft.com/office/word/2018/wordml/cex" xmlns:w16cid="http://schemas.microsoft.com/office/word/2016/wordml/cid" xmlns:w16="http://schemas.microsoft.com/office/word/2018/wordml" xmlns:w16sdtdh="http://schemas.microsoft.com/office/word/2020/wordml/sdtdatahash" xmlns:w16se="http://schemas.microsoft.com/office/word/2015/wordml/symex" xmlns:wpg="http://schemas.microsoft.com/office/word/2010/wordprocessingGroup" xmlns:wpi="http://schemas.microsoft.com/office/word/2010/wordprocessingInk" xmlns:wne="http://schemas.microsoft.com/office/word/2006/wordml" xmlns:wps="http://schemas.microsoft.com/office/word/2010/wordprocessingShape" mc:Ignorable="w14 w15 w16se w16cid w16 w16cex w16sdtdh wp14">
+<w:numbering xmlns:wpc="http://schemas.microsoft.com/office/word/2010/wordprocessingCanvas" xmlns:cx="http://schemas.microsoft.com/office/drawing/2014/chartex" xmlns:cx1="http://schemas.microsoft.com/office/drawing/2015/9/8/chartex" xmlns:cx2="http://schemas.microsoft.com/office/drawing/2015/10/21/chartex" xmlns:cx3="http://schemas.microsoft.com/office/drawing/2016/5/9/chartex" xmlns:cx4="http://schemas.microsoft.com/office/drawing/2016/5/10/chartex" xmlns:cx5="http://schemas.microsoft.com/office/drawing/2016/5/11/chartex" xmlns:cx6="http://schemas.microsoft.com/office/drawing/2016/5/12/chartex" xmlns:cx7="http://schemas.microsoft.com/office/drawing/2016/5/13/chartex" xmlns:cx8="http://schemas.microsoft.com/office/drawing/2016/5/14/chartex" xmlns:mc="http://schemas.openxmlformats.org/markup-compatibility/2006" xmlns:aink="http://schemas.microsoft.com/office/drawing/2016/ink" xmlns:am3d="http://schemas.microsoft.com/office/drawing/2017/model3d" xmlns:o="urn:schemas-microsoft-com:office:office" xmlns:oel="http://schemas.microsoft.com/office/2019/extlst" xmlns:r="http://schemas.openxmlformats.org/officeDocument/2006/relationships" xmlns:m="http://schemas.openxmlformats.org/officeDocument/2006/math" xmlns:v="urn:schemas-microsoft-com:vml" xmlns:wp14="http://schemas.microsoft.com/office/word/2010/wordprocessingDrawing" xmlns:wp="http://schemas.openxmlformats.org/drawingml/2006/wordprocessingDrawing" xmlns:w10="urn:schemas-microsoft-com:office:word" xmlns:w="http://schemas.openxmlformats.org/wordprocessingml/2006/main" xmlns:w14="http://schemas.microsoft.com/office/word/2010/wordml" xmlns:w15="http://schemas.microsoft.com/office/word/2012/wordml" xmlns:w16cex="http://schemas.microsoft.com/office/word/2018/wordml/cex" xmlns:w16cid="http://schemas.microsoft.com/office/word/2016/wordml/cid" xmlns:w16="http://schemas.microsoft.com/office/word/2018/wordml" xmlns:w16du="http://schemas.microsoft.com/office/word/2023/wordml/word16du" xmlns:w16sdtdh="http://schemas.microsoft.com/office/word/2020/wordml/sdtdatahash" xmlns:w16se="http://schemas.microsoft.com/office/word/2015/wordml/symex" xmlns:wpg="http://schemas.microsoft.com/office/word/2010/wordprocessingGroup" xmlns:wpi="http://schemas.microsoft.com/office/word/2010/wordprocessingInk" xmlns:wne="http://schemas.microsoft.com/office/word/2006/wordml" xmlns:wps="http://schemas.microsoft.com/office/word/2010/wordprocessingShape" mc:Ignorable="w14 w15 w16se w16cid w16 w16cex w16sdtdh w16du wp14">
   <w:abstractNum w:abstractNumId="0" w15:restartNumberingAfterBreak="0">
     <w:nsid w:val="1B46792C"/>
     <w:multiLevelType w:val="multilevel"/>
@@ -17669,7 +17329,7 @@
 </file>
 
 <file path=word/styles.xml><?xml version="1.0" encoding="utf-8"?>
-<w:styles xmlns:mc="http://schemas.openxmlformats.org/markup-compatibility/2006" xmlns:r="http://schemas.openxmlformats.org/officeDocument/2006/relationships" xmlns:w="http://schemas.openxmlformats.org/wordprocessingml/2006/main" xmlns:w14="http://schemas.microsoft.com/office/word/2010/wordml" xmlns:w15="http://schemas.microsoft.com/office/word/2012/wordml" xmlns:w16cex="http://schemas.microsoft.com/office/word/2018/wordml/cex" xmlns:w16cid="http://schemas.microsoft.com/office/word/2016/wordml/cid" xmlns:w16="http://schemas.microsoft.com/office/word/2018/wordml" xmlns:w16sdtdh="http://schemas.microsoft.com/office/word/2020/wordml/sdtdatahash" xmlns:w16se="http://schemas.microsoft.com/office/word/2015/wordml/symex" mc:Ignorable="w14 w15 w16se w16cid w16 w16cex w16sdtdh">
+<w:styles xmlns:mc="http://schemas.openxmlformats.org/markup-compatibility/2006" xmlns:r="http://schemas.openxmlformats.org/officeDocument/2006/relationships" xmlns:w="http://schemas.openxmlformats.org/wordprocessingml/2006/main" xmlns:w14="http://schemas.microsoft.com/office/word/2010/wordml" xmlns:w15="http://schemas.microsoft.com/office/word/2012/wordml" xmlns:w16cex="http://schemas.microsoft.com/office/word/2018/wordml/cex" xmlns:w16cid="http://schemas.microsoft.com/office/word/2016/wordml/cid" xmlns:w16="http://schemas.microsoft.com/office/word/2018/wordml" xmlns:w16du="http://schemas.microsoft.com/office/word/2023/wordml/word16du" xmlns:w16sdtdh="http://schemas.microsoft.com/office/word/2020/wordml/sdtdatahash" xmlns:w16se="http://schemas.microsoft.com/office/word/2015/wordml/symex" mc:Ignorable="w14 w15 w16se w16cid w16 w16cex w16sdtdh w16du">
   <w:docDefaults>
     <w:rPrDefault>
       <w:rPr>
